--- a/Project.docx
+++ b/Project.docx
@@ -4,7 +4,7 @@
   <w:body>
     <w:p>
       <w:pPr>
-        <w:pStyle w:val="Title"/>
+        <w:pStyle w:val="Tytu"/>
         <w:rPr>
           <w:kern w:val="1"/>
           <w:sz w:val="48"/>
@@ -51,7 +51,7 @@
     </w:p>
     <w:p>
       <w:pPr>
-        <w:pStyle w:val="NormalWeb"/>
+        <w:pStyle w:val="NormalnyWeb"/>
         <w:rPr>
           <w:rFonts w:asciiTheme="minorHAnsi" w:hAnsiTheme="minorHAnsi" w:cstheme="minorHAnsi"/>
           <w:sz w:val="22"/>
@@ -71,7 +71,7 @@
     </w:p>
     <w:p>
       <w:pPr>
-        <w:pStyle w:val="NormalWeb"/>
+        <w:pStyle w:val="NormalnyWeb"/>
         <w:rPr>
           <w:rFonts w:asciiTheme="minorHAnsi" w:hAnsiTheme="minorHAnsi" w:cstheme="minorHAnsi"/>
           <w:b/>
@@ -95,7 +95,7 @@
     </w:p>
     <w:p>
       <w:pPr>
-        <w:pStyle w:val="NormalWeb"/>
+        <w:pStyle w:val="NormalnyWeb"/>
         <w:rPr>
           <w:rFonts w:asciiTheme="minorHAnsi" w:hAnsiTheme="minorHAnsi" w:cstheme="minorHAnsi"/>
           <w:sz w:val="22"/>
@@ -115,7 +115,7 @@
     </w:p>
     <w:p>
       <w:pPr>
-        <w:pStyle w:val="Heading2"/>
+        <w:pStyle w:val="Nagwek2"/>
         <w:rPr>
           <w:lang w:val="en-US"/>
         </w:rPr>
@@ -129,7 +129,7 @@
     </w:p>
     <w:p>
       <w:pPr>
-        <w:pStyle w:val="NormalWeb"/>
+        <w:pStyle w:val="NormalnyWeb"/>
         <w:rPr>
           <w:rFonts w:asciiTheme="minorHAnsi" w:hAnsiTheme="minorHAnsi" w:cstheme="minorHAnsi"/>
           <w:sz w:val="22"/>
@@ -146,6 +146,7 @@
         </w:rPr>
         <w:t xml:space="preserve">Build an application using any frontend and backend technologies. The application should meet the following requirements (requirements specified for each </w:t>
       </w:r>
+      <w:proofErr w:type="gramStart"/>
       <w:r>
         <w:rPr>
           <w:rFonts w:asciiTheme="minorHAnsi" w:hAnsiTheme="minorHAnsi" w:cstheme="minorHAnsi"/>
@@ -162,7 +163,17 @@
           <w:szCs w:val="22"/>
           <w:lang w:val="en-US"/>
         </w:rPr>
-        <w:t xml:space="preserve">, to receive a </w:t>
+        <w:t>,</w:t>
+      </w:r>
+      <w:proofErr w:type="gramEnd"/>
+      <w:r>
+        <w:rPr>
+          <w:rFonts w:asciiTheme="minorHAnsi" w:hAnsiTheme="minorHAnsi" w:cstheme="minorHAnsi"/>
+          <w:sz w:val="22"/>
+          <w:szCs w:val="22"/>
+          <w:lang w:val="en-US"/>
+        </w:rPr>
+        <w:t xml:space="preserve"> to receive a </w:t>
       </w:r>
       <w:r>
         <w:rPr>
@@ -203,7 +214,7 @@
     </w:p>
     <w:p>
       <w:pPr>
-        <w:pStyle w:val="Heading3"/>
+        <w:pStyle w:val="Nagwek3"/>
         <w:rPr>
           <w:lang w:val="en-US"/>
         </w:rPr>
@@ -235,7 +246,7 @@
     </w:p>
     <w:p>
       <w:pPr>
-        <w:pStyle w:val="NormalWeb"/>
+        <w:pStyle w:val="NormalnyWeb"/>
         <w:numPr>
           <w:ilvl w:val="0"/>
           <w:numId w:val="7"/>
@@ -259,7 +270,7 @@
     </w:p>
     <w:p>
       <w:pPr>
-        <w:pStyle w:val="NormalWeb"/>
+        <w:pStyle w:val="NormalnyWeb"/>
         <w:numPr>
           <w:ilvl w:val="0"/>
           <w:numId w:val="7"/>
@@ -283,7 +294,7 @@
     </w:p>
     <w:p>
       <w:pPr>
-        <w:pStyle w:val="NormalWeb"/>
+        <w:pStyle w:val="NormalnyWeb"/>
         <w:numPr>
           <w:ilvl w:val="0"/>
           <w:numId w:val="7"/>
@@ -307,7 +318,7 @@
     </w:p>
     <w:p>
       <w:pPr>
-        <w:pStyle w:val="NormalWeb"/>
+        <w:pStyle w:val="NormalnyWeb"/>
         <w:rPr>
           <w:rFonts w:asciiTheme="minorHAnsi" w:hAnsiTheme="minorHAnsi" w:cstheme="minorHAnsi"/>
           <w:sz w:val="22"/>
@@ -327,7 +338,7 @@
     </w:p>
     <w:p>
       <w:pPr>
-        <w:pStyle w:val="NormalWeb"/>
+        <w:pStyle w:val="NormalnyWeb"/>
         <w:numPr>
           <w:ilvl w:val="0"/>
           <w:numId w:val="8"/>
@@ -351,7 +362,7 @@
     </w:p>
     <w:p>
       <w:pPr>
-        <w:pStyle w:val="NormalWeb"/>
+        <w:pStyle w:val="NormalnyWeb"/>
         <w:numPr>
           <w:ilvl w:val="0"/>
           <w:numId w:val="8"/>
@@ -375,7 +386,7 @@
     </w:p>
     <w:p>
       <w:pPr>
-        <w:pStyle w:val="NormalWeb"/>
+        <w:pStyle w:val="NormalnyWeb"/>
         <w:numPr>
           <w:ilvl w:val="0"/>
           <w:numId w:val="8"/>
@@ -399,7 +410,7 @@
     </w:p>
     <w:p>
       <w:pPr>
-        <w:pStyle w:val="NormalWeb"/>
+        <w:pStyle w:val="NormalnyWeb"/>
         <w:numPr>
           <w:ilvl w:val="0"/>
           <w:numId w:val="8"/>
@@ -423,7 +434,7 @@
     </w:p>
     <w:p>
       <w:pPr>
-        <w:pStyle w:val="NormalWeb"/>
+        <w:pStyle w:val="NormalnyWeb"/>
         <w:rPr>
           <w:rFonts w:asciiTheme="minorHAnsi" w:hAnsiTheme="minorHAnsi" w:cstheme="minorHAnsi"/>
           <w:sz w:val="22"/>
@@ -452,7 +463,7 @@
     </w:p>
     <w:p>
       <w:pPr>
-        <w:pStyle w:val="NormalWeb"/>
+        <w:pStyle w:val="NormalnyWeb"/>
         <w:numPr>
           <w:ilvl w:val="0"/>
           <w:numId w:val="14"/>
@@ -485,7 +496,7 @@
     </w:p>
     <w:p>
       <w:pPr>
-        <w:pStyle w:val="NormalWeb"/>
+        <w:pStyle w:val="NormalnyWeb"/>
         <w:rPr>
           <w:rFonts w:asciiTheme="minorHAnsi" w:hAnsiTheme="minorHAnsi" w:cstheme="minorHAnsi"/>
           <w:sz w:val="22"/>
@@ -505,7 +516,7 @@
     </w:p>
     <w:p>
       <w:pPr>
-        <w:pStyle w:val="NormalWeb"/>
+        <w:pStyle w:val="NormalnyWeb"/>
         <w:numPr>
           <w:ilvl w:val="0"/>
           <w:numId w:val="9"/>
@@ -529,7 +540,7 @@
     </w:p>
     <w:p>
       <w:pPr>
-        <w:pStyle w:val="NormalWeb"/>
+        <w:pStyle w:val="NormalnyWeb"/>
         <w:numPr>
           <w:ilvl w:val="0"/>
           <w:numId w:val="9"/>
@@ -553,7 +564,7 @@
     </w:p>
     <w:p>
       <w:pPr>
-        <w:pStyle w:val="NormalWeb"/>
+        <w:pStyle w:val="NormalnyWeb"/>
         <w:numPr>
           <w:ilvl w:val="0"/>
           <w:numId w:val="9"/>
@@ -577,7 +588,7 @@
     </w:p>
     <w:p>
       <w:pPr>
-        <w:pStyle w:val="NormalWeb"/>
+        <w:pStyle w:val="NormalnyWeb"/>
         <w:numPr>
           <w:ilvl w:val="0"/>
           <w:numId w:val="9"/>
@@ -601,7 +612,7 @@
     </w:p>
     <w:p>
       <w:pPr>
-        <w:pStyle w:val="Heading3"/>
+        <w:pStyle w:val="Nagwek3"/>
         <w:rPr>
           <w:lang w:val="en-US"/>
         </w:rPr>
@@ -634,7 +645,7 @@
     </w:p>
     <w:p>
       <w:pPr>
-        <w:pStyle w:val="NormalWeb"/>
+        <w:pStyle w:val="NormalnyWeb"/>
         <w:rPr>
           <w:rFonts w:asciiTheme="minorHAnsi" w:hAnsiTheme="minorHAnsi" w:cstheme="minorHAnsi"/>
           <w:sz w:val="22"/>
@@ -654,7 +665,7 @@
     </w:p>
     <w:p>
       <w:pPr>
-        <w:pStyle w:val="NormalWeb"/>
+        <w:pStyle w:val="NormalnyWeb"/>
         <w:numPr>
           <w:ilvl w:val="0"/>
           <w:numId w:val="10"/>
@@ -678,7 +689,7 @@
     </w:p>
     <w:p>
       <w:pPr>
-        <w:pStyle w:val="NormalWeb"/>
+        <w:pStyle w:val="NormalnyWeb"/>
         <w:numPr>
           <w:ilvl w:val="0"/>
           <w:numId w:val="10"/>
@@ -702,7 +713,7 @@
     </w:p>
     <w:p>
       <w:pPr>
-        <w:pStyle w:val="NormalWeb"/>
+        <w:pStyle w:val="NormalnyWeb"/>
         <w:numPr>
           <w:ilvl w:val="0"/>
           <w:numId w:val="10"/>
@@ -726,7 +737,7 @@
     </w:p>
     <w:p>
       <w:pPr>
-        <w:pStyle w:val="Heading3"/>
+        <w:pStyle w:val="Nagwek3"/>
         <w:rPr>
           <w:lang w:val="en-US"/>
         </w:rPr>
@@ -746,7 +757,7 @@
     </w:p>
     <w:p>
       <w:pPr>
-        <w:pStyle w:val="NormalWeb"/>
+        <w:pStyle w:val="NormalnyWeb"/>
         <w:rPr>
           <w:rFonts w:asciiTheme="minorHAnsi" w:hAnsiTheme="minorHAnsi" w:cstheme="minorHAnsi"/>
           <w:sz w:val="22"/>
@@ -766,7 +777,7 @@
     </w:p>
     <w:p>
       <w:pPr>
-        <w:pStyle w:val="NormalWeb"/>
+        <w:pStyle w:val="NormalnyWeb"/>
         <w:numPr>
           <w:ilvl w:val="0"/>
           <w:numId w:val="11"/>
@@ -790,7 +801,7 @@
     </w:p>
     <w:p>
       <w:pPr>
-        <w:pStyle w:val="NormalWeb"/>
+        <w:pStyle w:val="NormalnyWeb"/>
         <w:rPr>
           <w:rFonts w:asciiTheme="minorHAnsi" w:hAnsiTheme="minorHAnsi" w:cstheme="minorHAnsi"/>
           <w:sz w:val="22"/>
@@ -810,7 +821,7 @@
     </w:p>
     <w:p>
       <w:pPr>
-        <w:pStyle w:val="NormalWeb"/>
+        <w:pStyle w:val="NormalnyWeb"/>
         <w:numPr>
           <w:ilvl w:val="0"/>
           <w:numId w:val="11"/>
@@ -834,7 +845,7 @@
     </w:p>
     <w:p>
       <w:pPr>
-        <w:pStyle w:val="NormalWeb"/>
+        <w:pStyle w:val="NormalnyWeb"/>
         <w:numPr>
           <w:ilvl w:val="0"/>
           <w:numId w:val="11"/>
@@ -858,7 +869,7 @@
     </w:p>
     <w:p>
       <w:pPr>
-        <w:pStyle w:val="NormalWeb"/>
+        <w:pStyle w:val="NormalnyWeb"/>
         <w:numPr>
           <w:ilvl w:val="0"/>
           <w:numId w:val="11"/>
@@ -878,483 +889,6 @@
           <w:lang w:val="en-US"/>
         </w:rPr>
         <w:t>Internationalization (at least 2 languages)</w:t>
-      </w:r>
-    </w:p>
-    <w:p>
-      <w:pPr>
-        <w:pStyle w:val="Heading2"/>
-        <w:rPr>
-          <w:lang w:val="en-US"/>
-        </w:rPr>
-      </w:pPr>
-      <w:r>
-        <w:rPr>
-          <w:lang w:val="en-US"/>
-        </w:rPr>
-        <w:t>Option B</w:t>
-      </w:r>
-    </w:p>
-    <w:p>
-      <w:pPr>
-        <w:pStyle w:val="NormalWeb"/>
-        <w:rPr>
-          <w:rFonts w:asciiTheme="minorHAnsi" w:hAnsiTheme="minorHAnsi" w:cstheme="minorHAnsi"/>
-          <w:sz w:val="22"/>
-          <w:szCs w:val="22"/>
-          <w:lang w:val="en-US"/>
-        </w:rPr>
-      </w:pPr>
-      <w:r>
-        <w:rPr>
-          <w:rFonts w:asciiTheme="minorHAnsi" w:hAnsiTheme="minorHAnsi" w:cstheme="minorHAnsi"/>
-          <w:sz w:val="22"/>
-          <w:szCs w:val="22"/>
-          <w:lang w:val="en-US"/>
-        </w:rPr>
-        <w:t>Build a frontend application in the form of a single-player game (something simple - a simple platformer, a Pacman or Space Invaders clone, a side-scrolling shooter</w:t>
-      </w:r>
-      <w:r>
-        <w:rPr>
-          <w:rFonts w:asciiTheme="minorHAnsi" w:hAnsiTheme="minorHAnsi" w:cstheme="minorHAnsi"/>
-          <w:sz w:val="22"/>
-          <w:szCs w:val="22"/>
-          <w:lang w:val="en-US"/>
-        </w:rPr>
-        <w:t>, tower defense game</w:t>
-      </w:r>
-      <w:r>
-        <w:rPr>
-          <w:rFonts w:asciiTheme="minorHAnsi" w:hAnsiTheme="minorHAnsi" w:cstheme="minorHAnsi"/>
-          <w:sz w:val="22"/>
-          <w:szCs w:val="22"/>
-          <w:lang w:val="en-US"/>
-        </w:rPr>
-        <w:t>...). This application should be built in JavaScript using standard JS browser APIs (Canvas etc.) or using a framework or library of your choice that supports JavaScript/TypeScript game development. Cross-platform tools like Unity etc. are not allowed. The application should meet the following requirements (requirements specified for each grade, to receive a higher grade you must also meet all requirements of lower grades):</w:t>
-      </w:r>
-    </w:p>
-    <w:p>
-      <w:pPr>
-        <w:pStyle w:val="NormalWeb"/>
-        <w:rPr>
-          <w:rFonts w:asciiTheme="minorHAnsi" w:hAnsiTheme="minorHAnsi" w:cstheme="minorHAnsi"/>
-          <w:i/>
-          <w:iCs/>
-          <w:sz w:val="22"/>
-          <w:szCs w:val="22"/>
-          <w:lang w:val="en-US"/>
-        </w:rPr>
-      </w:pPr>
-      <w:r>
-        <w:rPr>
-          <w:rFonts w:asciiTheme="minorHAnsi" w:hAnsiTheme="minorHAnsi" w:cstheme="minorHAnsi"/>
-          <w:i/>
-          <w:iCs/>
-          <w:sz w:val="22"/>
-          <w:szCs w:val="22"/>
-          <w:lang w:val="en-US"/>
-        </w:rPr>
-        <w:t>Make sure you have agreed on your game idea with the tutor, as this is a slightly more "free-form" project.</w:t>
-      </w:r>
-    </w:p>
-    <w:p>
-      <w:pPr>
-        <w:pStyle w:val="Heading3"/>
-        <w:rPr>
-          <w:lang w:val="en-US"/>
-        </w:rPr>
-      </w:pPr>
-      <w:r>
-        <w:rPr>
-          <w:lang w:val="en-US"/>
-        </w:rPr>
-        <w:t>(5 points):</w:t>
-      </w:r>
-    </w:p>
-    <w:p>
-      <w:pPr>
-        <w:pStyle w:val="NormalWeb"/>
-        <w:numPr>
-          <w:ilvl w:val="0"/>
-          <w:numId w:val="12"/>
-        </w:numPr>
-        <w:rPr>
-          <w:rFonts w:asciiTheme="minorHAnsi" w:hAnsiTheme="minorHAnsi" w:cstheme="minorHAnsi"/>
-          <w:sz w:val="22"/>
-          <w:szCs w:val="22"/>
-          <w:lang w:val="en-US"/>
-        </w:rPr>
-      </w:pPr>
-      <w:r>
-        <w:rPr>
-          <w:rFonts w:asciiTheme="minorHAnsi" w:hAnsiTheme="minorHAnsi" w:cstheme="minorHAnsi"/>
-          <w:sz w:val="22"/>
-          <w:szCs w:val="22"/>
-          <w:lang w:val="en-US"/>
-        </w:rPr>
-        <w:t>A basic Node.js application (you can use Express.js) to serve static content (HTML page, game script, other resources)</w:t>
-      </w:r>
-    </w:p>
-    <w:p>
-      <w:pPr>
-        <w:pStyle w:val="NormalWeb"/>
-        <w:numPr>
-          <w:ilvl w:val="0"/>
-          <w:numId w:val="12"/>
-        </w:numPr>
-        <w:rPr>
-          <w:rFonts w:asciiTheme="minorHAnsi" w:hAnsiTheme="minorHAnsi" w:cstheme="minorHAnsi"/>
-          <w:sz w:val="22"/>
-          <w:szCs w:val="22"/>
-          <w:lang w:val="en-US"/>
-        </w:rPr>
-      </w:pPr>
-      <w:r>
-        <w:rPr>
-          <w:rFonts w:asciiTheme="minorHAnsi" w:hAnsiTheme="minorHAnsi" w:cstheme="minorHAnsi"/>
-          <w:sz w:val="22"/>
-          <w:szCs w:val="22"/>
-          <w:lang w:val="en-US"/>
-        </w:rPr>
-        <w:t>The game itself (2D graphics on Canvas, keyboard or mouse input)</w:t>
-      </w:r>
-    </w:p>
-    <w:p>
-      <w:pPr>
-        <w:pStyle w:val="NormalWeb"/>
-        <w:rPr>
-          <w:rFonts w:asciiTheme="minorHAnsi" w:hAnsiTheme="minorHAnsi" w:cstheme="minorHAnsi"/>
-          <w:sz w:val="22"/>
-          <w:szCs w:val="22"/>
-          <w:lang w:val="en-US"/>
-        </w:rPr>
-      </w:pPr>
-      <w:r>
-        <w:rPr>
-          <w:rFonts w:asciiTheme="minorHAnsi" w:hAnsiTheme="minorHAnsi" w:cstheme="minorHAnsi"/>
-          <w:sz w:val="22"/>
-          <w:szCs w:val="22"/>
-          <w:lang w:val="en-US"/>
-        </w:rPr>
-        <w:t>Restrictions:</w:t>
-      </w:r>
-    </w:p>
-    <w:p>
-      <w:pPr>
-        <w:pStyle w:val="NormalWeb"/>
-        <w:numPr>
-          <w:ilvl w:val="0"/>
-          <w:numId w:val="13"/>
-        </w:numPr>
-        <w:rPr>
-          <w:rFonts w:asciiTheme="minorHAnsi" w:hAnsiTheme="minorHAnsi" w:cstheme="minorHAnsi"/>
-          <w:sz w:val="22"/>
-          <w:szCs w:val="22"/>
-          <w:lang w:val="en-US"/>
-        </w:rPr>
-      </w:pPr>
-      <w:r>
-        <w:rPr>
-          <w:rFonts w:asciiTheme="minorHAnsi" w:hAnsiTheme="minorHAnsi" w:cstheme="minorHAnsi"/>
-          <w:sz w:val="22"/>
-          <w:szCs w:val="22"/>
-          <w:lang w:val="en-US"/>
-        </w:rPr>
-        <w:t>Use only your own or public domain assets</w:t>
-      </w:r>
-      <w:r>
-        <w:rPr>
-          <w:rFonts w:asciiTheme="minorHAnsi" w:hAnsiTheme="minorHAnsi" w:cstheme="minorHAnsi"/>
-          <w:sz w:val="22"/>
-          <w:szCs w:val="22"/>
-          <w:lang w:val="en-US"/>
-        </w:rPr>
-        <w:t>, don’t use assets ripped from existing games</w:t>
-      </w:r>
-    </w:p>
-    <w:p>
-      <w:pPr>
-        <w:pStyle w:val="NormalWeb"/>
-        <w:rPr>
-          <w:rFonts w:asciiTheme="minorHAnsi" w:hAnsiTheme="minorHAnsi" w:cstheme="minorHAnsi"/>
-          <w:sz w:val="22"/>
-          <w:szCs w:val="22"/>
-          <w:lang w:val="en-US"/>
-        </w:rPr>
-      </w:pPr>
-      <w:r>
-        <w:rPr>
-          <w:rFonts w:asciiTheme="minorHAnsi" w:hAnsiTheme="minorHAnsi" w:cstheme="minorHAnsi"/>
-          <w:sz w:val="22"/>
-          <w:szCs w:val="22"/>
-          <w:lang w:val="en-US"/>
-        </w:rPr>
-        <w:t>Requirements:</w:t>
-      </w:r>
-    </w:p>
-    <w:p>
-      <w:pPr>
-        <w:pStyle w:val="NormalWeb"/>
-        <w:numPr>
-          <w:ilvl w:val="0"/>
-          <w:numId w:val="13"/>
-        </w:numPr>
-        <w:rPr>
-          <w:rFonts w:asciiTheme="minorHAnsi" w:hAnsiTheme="minorHAnsi" w:cstheme="minorHAnsi"/>
-          <w:sz w:val="22"/>
-          <w:szCs w:val="22"/>
-          <w:lang w:val="en-US"/>
-        </w:rPr>
-      </w:pPr>
-      <w:r>
-        <w:rPr>
-          <w:rFonts w:asciiTheme="minorHAnsi" w:hAnsiTheme="minorHAnsi" w:cstheme="minorHAnsi"/>
-          <w:sz w:val="22"/>
-          <w:szCs w:val="22"/>
-          <w:lang w:val="en-US"/>
-        </w:rPr>
-        <w:t>The game should be playable</w:t>
-      </w:r>
-    </w:p>
-    <w:p>
-      <w:pPr>
-        <w:pStyle w:val="NormalWeb"/>
-        <w:numPr>
-          <w:ilvl w:val="0"/>
-          <w:numId w:val="13"/>
-        </w:numPr>
-        <w:rPr>
-          <w:rFonts w:asciiTheme="minorHAnsi" w:hAnsiTheme="minorHAnsi" w:cstheme="minorHAnsi"/>
-          <w:sz w:val="22"/>
-          <w:szCs w:val="22"/>
-          <w:lang w:val="en-US"/>
-        </w:rPr>
-      </w:pPr>
-      <w:r>
-        <w:rPr>
-          <w:rFonts w:asciiTheme="minorHAnsi" w:hAnsiTheme="minorHAnsi" w:cstheme="minorHAnsi"/>
-          <w:sz w:val="22"/>
-          <w:szCs w:val="22"/>
-          <w:lang w:val="en-US"/>
-        </w:rPr>
-        <w:t>It should include some basic behavior of NPCs/opponents (movement/attack/whatever)</w:t>
-      </w:r>
-    </w:p>
-    <w:p>
-      <w:pPr>
-        <w:pStyle w:val="Heading3"/>
-        <w:rPr>
-          <w:lang w:val="en-US"/>
-        </w:rPr>
-      </w:pPr>
-      <w:r>
-        <w:rPr>
-          <w:lang w:val="en-US"/>
-        </w:rPr>
-        <w:lastRenderedPageBreak/>
-        <w:t>(10 points):</w:t>
-      </w:r>
-    </w:p>
-    <w:p>
-      <w:pPr>
-        <w:pStyle w:val="NormalWeb"/>
-        <w:rPr>
-          <w:rFonts w:asciiTheme="minorHAnsi" w:hAnsiTheme="minorHAnsi" w:cstheme="minorHAnsi"/>
-          <w:sz w:val="22"/>
-          <w:szCs w:val="22"/>
-          <w:lang w:val="en-US"/>
-        </w:rPr>
-      </w:pPr>
-      <w:r>
-        <w:rPr>
-          <w:rFonts w:asciiTheme="minorHAnsi" w:hAnsiTheme="minorHAnsi" w:cstheme="minorHAnsi"/>
-          <w:sz w:val="22"/>
-          <w:szCs w:val="22"/>
-          <w:lang w:val="en-US"/>
-        </w:rPr>
-        <w:t>Additional requirements:</w:t>
-      </w:r>
-    </w:p>
-    <w:p>
-      <w:pPr>
-        <w:pStyle w:val="NormalWeb"/>
-        <w:numPr>
-          <w:ilvl w:val="0"/>
-          <w:numId w:val="15"/>
-        </w:numPr>
-        <w:rPr>
-          <w:rFonts w:asciiTheme="minorHAnsi" w:hAnsiTheme="minorHAnsi" w:cstheme="minorHAnsi"/>
-          <w:sz w:val="22"/>
-          <w:szCs w:val="22"/>
-          <w:lang w:val="en-US"/>
-        </w:rPr>
-      </w:pPr>
-      <w:r>
-        <w:rPr>
-          <w:rFonts w:asciiTheme="minorHAnsi" w:hAnsiTheme="minorHAnsi" w:cstheme="minorHAnsi"/>
-          <w:sz w:val="22"/>
-          <w:szCs w:val="22"/>
-          <w:lang w:val="en-US"/>
-        </w:rPr>
-        <w:t>A scoring mechanism, high score table maintained on the backend. Communication between the backend and frontend should include data validation on both sides of the communication.</w:t>
-      </w:r>
-    </w:p>
-    <w:p>
-      <w:pPr>
-        <w:pStyle w:val="NormalWeb"/>
-        <w:numPr>
-          <w:ilvl w:val="0"/>
-          <w:numId w:val="15"/>
-        </w:numPr>
-        <w:rPr>
-          <w:rFonts w:asciiTheme="minorHAnsi" w:hAnsiTheme="minorHAnsi" w:cstheme="minorHAnsi"/>
-          <w:sz w:val="22"/>
-          <w:szCs w:val="22"/>
-          <w:lang w:val="en-US"/>
-        </w:rPr>
-      </w:pPr>
-      <w:r>
-        <w:rPr>
-          <w:rFonts w:asciiTheme="minorHAnsi" w:hAnsiTheme="minorHAnsi" w:cstheme="minorHAnsi"/>
-          <w:sz w:val="22"/>
-          <w:szCs w:val="22"/>
-          <w:lang w:val="en-US"/>
-        </w:rPr>
-        <w:t>Separate title screen, game screen and game over/high score screen</w:t>
-      </w:r>
-    </w:p>
-    <w:p>
-      <w:pPr>
-        <w:pStyle w:val="NormalWeb"/>
-        <w:rPr>
-          <w:rFonts w:asciiTheme="minorHAnsi" w:hAnsiTheme="minorHAnsi" w:cstheme="minorHAnsi"/>
-          <w:sz w:val="22"/>
-          <w:szCs w:val="22"/>
-          <w:lang w:val="en-US"/>
-        </w:rPr>
-      </w:pPr>
-      <w:r>
-        <w:rPr>
-          <w:rFonts w:asciiTheme="minorHAnsi" w:hAnsiTheme="minorHAnsi" w:cstheme="minorHAnsi"/>
-          <w:sz w:val="22"/>
-          <w:szCs w:val="22"/>
-          <w:lang w:val="en-US"/>
-        </w:rPr>
-        <w:t>Constraints:</w:t>
-      </w:r>
-    </w:p>
-    <w:p>
-      <w:pPr>
-        <w:pStyle w:val="NormalWeb"/>
-        <w:numPr>
-          <w:ilvl w:val="0"/>
-          <w:numId w:val="16"/>
-        </w:numPr>
-        <w:rPr>
-          <w:rFonts w:asciiTheme="minorHAnsi" w:hAnsiTheme="minorHAnsi" w:cstheme="minorHAnsi"/>
-          <w:sz w:val="22"/>
-          <w:szCs w:val="22"/>
-          <w:lang w:val="en-US"/>
-        </w:rPr>
-      </w:pPr>
-      <w:r>
-        <w:rPr>
-          <w:rFonts w:asciiTheme="minorHAnsi" w:hAnsiTheme="minorHAnsi" w:cstheme="minorHAnsi"/>
-          <w:sz w:val="22"/>
-          <w:szCs w:val="22"/>
-          <w:lang w:val="en-US"/>
-        </w:rPr>
-        <w:t xml:space="preserve">SQLite, </w:t>
-      </w:r>
-      <w:r>
-        <w:rPr>
-          <w:rFonts w:asciiTheme="minorHAnsi" w:hAnsiTheme="minorHAnsi" w:cstheme="minorHAnsi"/>
-          <w:sz w:val="22"/>
-          <w:szCs w:val="22"/>
-          <w:lang w:val="en-US"/>
-        </w:rPr>
-        <w:t>MySQL or MongoDB as a database, the project must contain easy-to-follow instructions for updating database connection information</w:t>
-      </w:r>
-    </w:p>
-    <w:p>
-      <w:pPr>
-        <w:pStyle w:val="Heading3"/>
-        <w:rPr>
-          <w:lang w:val="en-US"/>
-        </w:rPr>
-      </w:pPr>
-      <w:r>
-        <w:rPr>
-          <w:lang w:val="en-US"/>
-        </w:rPr>
-        <w:t>(15 points):</w:t>
-      </w:r>
-    </w:p>
-    <w:p>
-      <w:pPr>
-        <w:pStyle w:val="NormalWeb"/>
-        <w:rPr>
-          <w:rFonts w:asciiTheme="minorHAnsi" w:hAnsiTheme="minorHAnsi" w:cstheme="minorHAnsi"/>
-          <w:sz w:val="22"/>
-          <w:szCs w:val="22"/>
-          <w:lang w:val="en-US"/>
-        </w:rPr>
-      </w:pPr>
-      <w:r>
-        <w:rPr>
-          <w:rFonts w:asciiTheme="minorHAnsi" w:hAnsiTheme="minorHAnsi" w:cstheme="minorHAnsi"/>
-          <w:sz w:val="22"/>
-          <w:szCs w:val="22"/>
-          <w:lang w:val="en-US"/>
-        </w:rPr>
-        <w:t>Additional requirements:</w:t>
-      </w:r>
-    </w:p>
-    <w:p>
-      <w:pPr>
-        <w:pStyle w:val="NormalWeb"/>
-        <w:numPr>
-          <w:ilvl w:val="0"/>
-          <w:numId w:val="16"/>
-        </w:numPr>
-        <w:rPr>
-          <w:rFonts w:asciiTheme="minorHAnsi" w:hAnsiTheme="minorHAnsi" w:cstheme="minorHAnsi"/>
-          <w:sz w:val="22"/>
-          <w:szCs w:val="22"/>
-          <w:lang w:val="en-US"/>
-        </w:rPr>
-      </w:pPr>
-      <w:r>
-        <w:rPr>
-          <w:rFonts w:asciiTheme="minorHAnsi" w:hAnsiTheme="minorHAnsi" w:cstheme="minorHAnsi"/>
-          <w:sz w:val="22"/>
-          <w:szCs w:val="22"/>
-          <w:lang w:val="en-US"/>
-        </w:rPr>
-        <w:t>Sound (music and game effects), with the ability to turn off the sound (music and effects separately)</w:t>
-      </w:r>
-    </w:p>
-    <w:p>
-      <w:pPr>
-        <w:pStyle w:val="NormalWeb"/>
-        <w:numPr>
-          <w:ilvl w:val="0"/>
-          <w:numId w:val="16"/>
-        </w:numPr>
-        <w:rPr>
-          <w:rFonts w:asciiTheme="minorHAnsi" w:hAnsiTheme="minorHAnsi" w:cstheme="minorHAnsi"/>
-          <w:sz w:val="22"/>
-          <w:szCs w:val="22"/>
-          <w:lang w:val="en-US"/>
-        </w:rPr>
-      </w:pPr>
-      <w:r>
-        <w:rPr>
-          <w:rFonts w:asciiTheme="minorHAnsi" w:hAnsiTheme="minorHAnsi" w:cstheme="minorHAnsi"/>
-          <w:sz w:val="22"/>
-          <w:szCs w:val="22"/>
-          <w:lang w:val="en-US"/>
-        </w:rPr>
-        <w:t>More than one game level</w:t>
       </w:r>
     </w:p>
     <w:sectPr>
@@ -3488,15 +3022,15 @@
     <w:lsdException w:name="Unresolved Mention" w:semiHidden="1" w:unhideWhenUsed="1"/>
     <w:lsdException w:name="Smart Link" w:semiHidden="1" w:unhideWhenUsed="1"/>
   </w:latentStyles>
-  <w:style w:type="paragraph" w:default="1" w:styleId="Normal">
+  <w:style w:type="paragraph" w:default="1" w:styleId="Normalny">
     <w:name w:val="Normal"/>
     <w:qFormat/>
   </w:style>
-  <w:style w:type="paragraph" w:styleId="Heading1">
+  <w:style w:type="paragraph" w:styleId="Nagwek1">
     <w:name w:val="heading 1"/>
-    <w:basedOn w:val="Normal"/>
-    <w:next w:val="Normal"/>
-    <w:link w:val="Heading1Char"/>
+    <w:basedOn w:val="Normalny"/>
+    <w:next w:val="Normalny"/>
+    <w:link w:val="Nagwek1Znak"/>
     <w:uiPriority w:val="9"/>
     <w:qFormat/>
     <w:rsid w:val="007C3868"/>
@@ -3513,11 +3047,11 @@
       <w:szCs w:val="32"/>
     </w:rPr>
   </w:style>
-  <w:style w:type="paragraph" w:styleId="Heading2">
+  <w:style w:type="paragraph" w:styleId="Nagwek2">
     <w:name w:val="heading 2"/>
-    <w:basedOn w:val="Normal"/>
-    <w:next w:val="Normal"/>
-    <w:link w:val="Heading2Char"/>
+    <w:basedOn w:val="Normalny"/>
+    <w:next w:val="Normalny"/>
+    <w:link w:val="Nagwek2Znak"/>
     <w:uiPriority w:val="9"/>
     <w:unhideWhenUsed/>
     <w:qFormat/>
@@ -3535,11 +3069,11 @@
       <w:szCs w:val="26"/>
     </w:rPr>
   </w:style>
-  <w:style w:type="paragraph" w:styleId="Heading3">
+  <w:style w:type="paragraph" w:styleId="Nagwek3">
     <w:name w:val="heading 3"/>
-    <w:basedOn w:val="Normal"/>
-    <w:next w:val="Normal"/>
-    <w:link w:val="Heading3Char"/>
+    <w:basedOn w:val="Normalny"/>
+    <w:next w:val="Normalny"/>
+    <w:link w:val="Nagwek3Znak"/>
     <w:uiPriority w:val="9"/>
     <w:unhideWhenUsed/>
     <w:qFormat/>
@@ -3557,13 +3091,13 @@
       <w:szCs w:val="24"/>
     </w:rPr>
   </w:style>
-  <w:style w:type="character" w:default="1" w:styleId="DefaultParagraphFont">
+  <w:style w:type="character" w:default="1" w:styleId="Domylnaczcionkaakapitu">
     <w:name w:val="Default Paragraph Font"/>
     <w:uiPriority w:val="1"/>
     <w:semiHidden/>
     <w:unhideWhenUsed/>
   </w:style>
-  <w:style w:type="table" w:default="1" w:styleId="TableNormal">
+  <w:style w:type="table" w:default="1" w:styleId="Standardowy">
     <w:name w:val="Normal Table"/>
     <w:uiPriority w:val="99"/>
     <w:semiHidden/>
@@ -3578,16 +3112,16 @@
       </w:tblCellMar>
     </w:tblPr>
   </w:style>
-  <w:style w:type="numbering" w:default="1" w:styleId="NoList">
+  <w:style w:type="numbering" w:default="1" w:styleId="Bezlisty">
     <w:name w:val="No List"/>
     <w:uiPriority w:val="99"/>
     <w:semiHidden/>
     <w:unhideWhenUsed/>
   </w:style>
-  <w:style w:type="character" w:customStyle="1" w:styleId="Heading1Char">
-    <w:name w:val="Heading 1 Char"/>
-    <w:basedOn w:val="DefaultParagraphFont"/>
-    <w:link w:val="Heading1"/>
+  <w:style w:type="character" w:customStyle="1" w:styleId="Nagwek1Znak">
+    <w:name w:val="Nagłówek 1 Znak"/>
+    <w:basedOn w:val="Domylnaczcionkaakapitu"/>
+    <w:link w:val="Nagwek1"/>
     <w:uiPriority w:val="9"/>
     <w:rsid w:val="007C3868"/>
     <w:rPr>
@@ -3597,9 +3131,9 @@
       <w:szCs w:val="32"/>
     </w:rPr>
   </w:style>
-  <w:style w:type="character" w:styleId="Hyperlink">
+  <w:style w:type="character" w:styleId="Hipercze">
     <w:name w:val="Hyperlink"/>
-    <w:basedOn w:val="DefaultParagraphFont"/>
+    <w:basedOn w:val="Domylnaczcionkaakapitu"/>
     <w:uiPriority w:val="99"/>
     <w:unhideWhenUsed/>
     <w:rsid w:val="007C3868"/>
@@ -3608,9 +3142,9 @@
       <w:u w:val="single"/>
     </w:rPr>
   </w:style>
-  <w:style w:type="paragraph" w:styleId="ListParagraph">
+  <w:style w:type="paragraph" w:styleId="Akapitzlist">
     <w:name w:val="List Paragraph"/>
-    <w:basedOn w:val="Normal"/>
+    <w:basedOn w:val="Normalny"/>
     <w:uiPriority w:val="34"/>
     <w:qFormat/>
     <w:rsid w:val="00F706BD"/>
@@ -3619,11 +3153,11 @@
       <w:contextualSpacing/>
     </w:pPr>
   </w:style>
-  <w:style w:type="paragraph" w:styleId="Title">
+  <w:style w:type="paragraph" w:styleId="Tytu">
     <w:name w:val="Title"/>
-    <w:basedOn w:val="Normal"/>
-    <w:next w:val="Normal"/>
-    <w:link w:val="TitleChar"/>
+    <w:basedOn w:val="Normalny"/>
+    <w:next w:val="Normalny"/>
+    <w:link w:val="TytuZnak"/>
     <w:uiPriority w:val="10"/>
     <w:qFormat/>
     <w:rsid w:val="00596F5F"/>
@@ -3644,10 +3178,10 @@
       <w:lang w:eastAsia="ja-JP"/>
     </w:rPr>
   </w:style>
-  <w:style w:type="character" w:customStyle="1" w:styleId="TitleChar">
-    <w:name w:val="Title Char"/>
-    <w:basedOn w:val="DefaultParagraphFont"/>
-    <w:link w:val="Title"/>
+  <w:style w:type="character" w:customStyle="1" w:styleId="TytuZnak">
+    <w:name w:val="Tytuł Znak"/>
+    <w:basedOn w:val="Domylnaczcionkaakapitu"/>
+    <w:link w:val="Tytu"/>
     <w:uiPriority w:val="10"/>
     <w:rsid w:val="00596F5F"/>
     <w:rPr>
@@ -3660,9 +3194,9 @@
       <w:lang w:eastAsia="ja-JP"/>
     </w:rPr>
   </w:style>
-  <w:style w:type="paragraph" w:styleId="NormalWeb">
+  <w:style w:type="paragraph" w:styleId="NormalnyWeb">
     <w:name w:val="Normal (Web)"/>
-    <w:basedOn w:val="Normal"/>
+    <w:basedOn w:val="Normalny"/>
     <w:uiPriority w:val="99"/>
     <w:unhideWhenUsed/>
     <w:rsid w:val="00616D18"/>
@@ -3676,10 +3210,10 @@
       <w:lang w:eastAsia="pl-PL"/>
     </w:rPr>
   </w:style>
-  <w:style w:type="character" w:customStyle="1" w:styleId="Heading2Char">
-    <w:name w:val="Heading 2 Char"/>
-    <w:basedOn w:val="DefaultParagraphFont"/>
-    <w:link w:val="Heading2"/>
+  <w:style w:type="character" w:customStyle="1" w:styleId="Nagwek2Znak">
+    <w:name w:val="Nagłówek 2 Znak"/>
+    <w:basedOn w:val="Domylnaczcionkaakapitu"/>
+    <w:link w:val="Nagwek2"/>
     <w:uiPriority w:val="9"/>
     <w:rsid w:val="00F271B4"/>
     <w:rPr>
@@ -3689,10 +3223,10 @@
       <w:szCs w:val="26"/>
     </w:rPr>
   </w:style>
-  <w:style w:type="character" w:customStyle="1" w:styleId="Heading3Char">
-    <w:name w:val="Heading 3 Char"/>
-    <w:basedOn w:val="DefaultParagraphFont"/>
-    <w:link w:val="Heading3"/>
+  <w:style w:type="character" w:customStyle="1" w:styleId="Nagwek3Znak">
+    <w:name w:val="Nagłówek 3 Znak"/>
+    <w:basedOn w:val="Domylnaczcionkaakapitu"/>
+    <w:link w:val="Nagwek3"/>
     <w:uiPriority w:val="9"/>
     <w:rsid w:val="00F271B4"/>
     <w:rPr>
@@ -3967,26 +3501,6 @@
 </file>
 
 <file path=customXml/item1.xml><?xml version="1.0" encoding="utf-8"?>
-<?mso-contentType ?>
-<FormTemplates xmlns="http://schemas.microsoft.com/sharepoint/v3/contenttype/forms">
-  <Display>DocumentLibraryForm</Display>
-  <Edit>DocumentLibraryForm</Edit>
-  <New>DocumentLibraryForm</New>
-</FormTemplates>
-</file>
-
-<file path=customXml/item2.xml><?xml version="1.0" encoding="utf-8"?>
-<p:properties xmlns:p="http://schemas.microsoft.com/office/2006/metadata/properties" xmlns:xsi="http://www.w3.org/2001/XMLSchema-instance" xmlns:pc="http://schemas.microsoft.com/office/infopath/2007/PartnerControls">
-  <documentManagement>
-    <lcf76f155ced4ddcb4097134ff3c332f xmlns="c1d624e6-6501-4bd6-989a-6864dc24fb3d">
-      <Terms xmlns="http://schemas.microsoft.com/office/infopath/2007/PartnerControls"/>
-    </lcf76f155ced4ddcb4097134ff3c332f>
-    <TaxCatchAll xmlns="592f7b62-d529-42e2-85e2-34f456a16c01" xsi:nil="true"/>
-  </documentManagement>
-</p:properties>
-</file>
-
-<file path=customXml/item3.xml><?xml version="1.0" encoding="utf-8"?>
 <ct:contentTypeSchema xmlns:ct="http://schemas.microsoft.com/office/2006/metadata/contentType" xmlns:ma="http://schemas.microsoft.com/office/2006/metadata/properties/metaAttributes" ct:_="" ma:_="" ma:contentTypeName="Dokument" ma:contentTypeID="0x0101009289814FB200EB4B97406E2EA5E61D95" ma:contentTypeVersion="11" ma:contentTypeDescription="Utwórz nowy dokument." ma:contentTypeScope="" ma:versionID="75283dc1902ffe094e1c66e04fa48a02">
   <xsd:schema xmlns:xsd="http://www.w3.org/2001/XMLSchema" xmlns:xs="http://www.w3.org/2001/XMLSchema" xmlns:p="http://schemas.microsoft.com/office/2006/metadata/properties" xmlns:ns2="c1d624e6-6501-4bd6-989a-6864dc24fb3d" xmlns:ns3="592f7b62-d529-42e2-85e2-34f456a16c01" targetNamespace="http://schemas.microsoft.com/office/2006/metadata/properties" ma:root="true" ma:fieldsID="2f9bbf783c715178b6d0ebd1fcccd731" ns2:_="" ns3:_="">
     <xsd:import namespace="c1d624e6-6501-4bd6-989a-6864dc24fb3d"/>
@@ -4175,10 +3689,41 @@
 </ct:contentTypeSchema>
 </file>
 
+<file path=customXml/item2.xml><?xml version="1.0" encoding="utf-8"?>
+<p:properties xmlns:p="http://schemas.microsoft.com/office/2006/metadata/properties" xmlns:xsi="http://www.w3.org/2001/XMLSchema-instance" xmlns:pc="http://schemas.microsoft.com/office/infopath/2007/PartnerControls">
+  <documentManagement>
+    <lcf76f155ced4ddcb4097134ff3c332f xmlns="c1d624e6-6501-4bd6-989a-6864dc24fb3d">
+      <Terms xmlns="http://schemas.microsoft.com/office/infopath/2007/PartnerControls"/>
+    </lcf76f155ced4ddcb4097134ff3c332f>
+    <TaxCatchAll xmlns="592f7b62-d529-42e2-85e2-34f456a16c01" xsi:nil="true"/>
+  </documentManagement>
+</p:properties>
+</file>
+
+<file path=customXml/item3.xml><?xml version="1.0" encoding="utf-8"?>
+<?mso-contentType ?>
+<FormTemplates xmlns="http://schemas.microsoft.com/sharepoint/v3/contenttype/forms">
+  <Display>DocumentLibraryForm</Display>
+  <Edit>DocumentLibraryForm</Edit>
+  <New>DocumentLibraryForm</New>
+</FormTemplates>
+</file>
+
 <file path=customXml/itemProps1.xml><?xml version="1.0" encoding="utf-8"?>
-<ds:datastoreItem xmlns:ds="http://schemas.openxmlformats.org/officeDocument/2006/customXml" ds:itemID="{D195CCCD-1F5E-4223-B50C-191956AC0451}">
+<ds:datastoreItem xmlns:ds="http://schemas.openxmlformats.org/officeDocument/2006/customXml" ds:itemID="{98D2AF69-5822-40A3-95E3-E8783D3E2429}">
   <ds:schemaRefs>
-    <ds:schemaRef ds:uri="http://schemas.microsoft.com/sharepoint/v3/contenttype/forms"/>
+    <ds:schemaRef ds:uri="http://schemas.microsoft.com/office/2006/metadata/contentType"/>
+    <ds:schemaRef ds:uri="http://schemas.microsoft.com/office/2006/metadata/properties/metaAttributes"/>
+    <ds:schemaRef ds:uri="http://www.w3.org/2001/XMLSchema"/>
+    <ds:schemaRef ds:uri="http://schemas.microsoft.com/office/2006/metadata/properties"/>
+    <ds:schemaRef ds:uri="c1d624e6-6501-4bd6-989a-6864dc24fb3d"/>
+    <ds:schemaRef ds:uri="592f7b62-d529-42e2-85e2-34f456a16c01"/>
+    <ds:schemaRef ds:uri="http://schemas.microsoft.com/office/2006/documentManagement/types"/>
+    <ds:schemaRef ds:uri="http://schemas.microsoft.com/office/infopath/2007/PartnerControls"/>
+    <ds:schemaRef ds:uri="http://schemas.openxmlformats.org/package/2006/metadata/core-properties"/>
+    <ds:schemaRef ds:uri="http://purl.org/dc/elements/1.1/"/>
+    <ds:schemaRef ds:uri="http://purl.org/dc/terms/"/>
+    <ds:schemaRef ds:uri="http://schemas.microsoft.com/internal/obd"/>
   </ds:schemaRefs>
 </ds:datastoreItem>
 </file>
@@ -4188,10 +3733,16 @@
   <ds:schemaRefs>
     <ds:schemaRef ds:uri="http://schemas.microsoft.com/office/2006/metadata/properties"/>
     <ds:schemaRef ds:uri="http://schemas.microsoft.com/office/infopath/2007/PartnerControls"/>
+    <ds:schemaRef ds:uri="c1d624e6-6501-4bd6-989a-6864dc24fb3d"/>
+    <ds:schemaRef ds:uri="592f7b62-d529-42e2-85e2-34f456a16c01"/>
   </ds:schemaRefs>
 </ds:datastoreItem>
 </file>
 
 <file path=customXml/itemProps3.xml><?xml version="1.0" encoding="utf-8"?>
-<ds:datastoreItem xmlns:ds="http://schemas.openxmlformats.org/officeDocument/2006/customXml" ds:itemID="{98D2AF69-5822-40A3-95E3-E8783D3E2429}"/>
+<ds:datastoreItem xmlns:ds="http://schemas.openxmlformats.org/officeDocument/2006/customXml" ds:itemID="{D195CCCD-1F5E-4223-B50C-191956AC0451}">
+  <ds:schemaRefs>
+    <ds:schemaRef ds:uri="http://schemas.microsoft.com/sharepoint/v3/contenttype/forms"/>
+  </ds:schemaRefs>
+</ds:datastoreItem>
 </file>